--- a/Documents/1-ThongTinChung.docx
+++ b/Documents/1-ThongTinChung.docx
@@ -4,7 +4,7 @@
   <w:body>
     <w:p>
       <w:pPr>
-        <w:pStyle w:val="Heading1"/>
+        <w:pStyle w:val="u1"/>
         <w:numPr>
           <w:ilvl w:val="0"/>
           <w:numId w:val="2"/>
@@ -38,7 +38,7 @@
     </w:p>
     <w:p>
       <w:pPr>
-        <w:pStyle w:val="Heading1"/>
+        <w:pStyle w:val="u1"/>
         <w:numPr>
           <w:ilvl w:val="0"/>
           <w:numId w:val="2"/>
@@ -56,10 +56,7 @@
         </w:numPr>
       </w:pPr>
       <w:r>
-        <w:t>IDE: Visual</w:t>
-      </w:r>
-      <w:r>
-        <w:t xml:space="preserve"> </w:t>
+        <w:t xml:space="preserve">IDE: Visual </w:t>
       </w:r>
       <w:r>
         <w:rPr>
@@ -95,17 +92,14 @@
     </w:p>
     <w:p>
       <w:pPr>
-        <w:pStyle w:val="Heading1"/>
+        <w:pStyle w:val="u1"/>
         <w:numPr>
           <w:ilvl w:val="0"/>
           <w:numId w:val="2"/>
         </w:numPr>
       </w:pPr>
       <w:r>
-        <w:t>T</w:t>
-      </w:r>
-      <w:r>
-        <w:t>hông tin về nhóm:</w:t>
+        <w:t>Thông tin về nhóm:</w:t>
       </w:r>
     </w:p>
     <w:tbl>
@@ -245,55 +239,7 @@
                 <w:sz w:val="20"/>
                 <w:szCs w:val="20"/>
               </w:rPr>
-              <w:t>H</w:t>
-            </w:r>
-            <w:r>
-              <w:rPr>
-                <w:rFonts w:ascii="Arial" w:eastAsia="Arial" w:hAnsi="Arial" w:cs="Arial"/>
-                <w:sz w:val="20"/>
-                <w:szCs w:val="20"/>
-              </w:rPr>
-              <w:t>ồ</w:t>
-            </w:r>
-            <w:r>
-              <w:rPr>
-                <w:rFonts w:ascii="Arial" w:eastAsia="Arial" w:hAnsi="Arial" w:cs="Arial"/>
-                <w:sz w:val="20"/>
-                <w:szCs w:val="20"/>
-              </w:rPr>
-              <w:t xml:space="preserve"> S</w:t>
-            </w:r>
-            <w:r>
-              <w:rPr>
-                <w:rFonts w:ascii="Arial" w:eastAsia="Arial" w:hAnsi="Arial" w:cs="Arial"/>
-                <w:sz w:val="20"/>
-                <w:szCs w:val="20"/>
-              </w:rPr>
-              <w:t>ỹ</w:t>
-            </w:r>
-            <w:r>
-              <w:rPr>
-                <w:rFonts w:ascii="Arial" w:eastAsia="Arial" w:hAnsi="Arial" w:cs="Arial"/>
-                <w:sz w:val="20"/>
-                <w:szCs w:val="20"/>
-              </w:rPr>
-              <w:t xml:space="preserve"> Thái Đ</w:t>
-            </w:r>
-            <w:r>
-              <w:rPr>
-                <w:rFonts w:ascii="Arial" w:eastAsia="Arial" w:hAnsi="Arial" w:cs="Arial"/>
-                <w:sz w:val="20"/>
-                <w:szCs w:val="20"/>
-              </w:rPr>
-              <w:t>ạ</w:t>
-            </w:r>
-            <w:r>
-              <w:rPr>
-                <w:rFonts w:ascii="Arial" w:eastAsia="Arial" w:hAnsi="Arial" w:cs="Arial"/>
-                <w:sz w:val="20"/>
-                <w:szCs w:val="20"/>
-              </w:rPr>
-              <w:t>t</w:t>
+              <w:t>Hồ Sỹ Thái Đạt</w:t>
             </w:r>
           </w:p>
         </w:tc>
@@ -382,39 +328,7 @@
                 <w:sz w:val="20"/>
                 <w:szCs w:val="20"/>
               </w:rPr>
-              <w:t>Hoàng Ti</w:t>
-            </w:r>
-            <w:r>
-              <w:rPr>
-                <w:rFonts w:ascii="Arial" w:eastAsia="Arial" w:hAnsi="Arial" w:cs="Arial"/>
-                <w:sz w:val="20"/>
-                <w:szCs w:val="20"/>
-              </w:rPr>
-              <w:t>ế</w:t>
-            </w:r>
-            <w:r>
-              <w:rPr>
-                <w:rFonts w:ascii="Arial" w:eastAsia="Arial" w:hAnsi="Arial" w:cs="Arial"/>
-                <w:sz w:val="20"/>
-                <w:szCs w:val="20"/>
-              </w:rPr>
-              <w:t>n Đ</w:t>
-            </w:r>
-            <w:r>
-              <w:rPr>
-                <w:rFonts w:ascii="Arial" w:eastAsia="Arial" w:hAnsi="Arial" w:cs="Arial"/>
-                <w:sz w:val="20"/>
-                <w:szCs w:val="20"/>
-              </w:rPr>
-              <w:t>ạ</w:t>
-            </w:r>
-            <w:r>
-              <w:rPr>
-                <w:rFonts w:ascii="Arial" w:eastAsia="Arial" w:hAnsi="Arial" w:cs="Arial"/>
-                <w:sz w:val="20"/>
-                <w:szCs w:val="20"/>
-              </w:rPr>
-              <w:t>t</w:t>
+              <w:t>Hoàng Tiến Đạt</w:t>
             </w:r>
           </w:p>
         </w:tc>
@@ -920,7 +834,7 @@
   </w:p>
   <w:p>
     <w:pPr>
-      <w:pStyle w:val="Title"/>
+      <w:pStyle w:val="Tiu"/>
     </w:pPr>
   </w:p>
   <w:p/>
@@ -939,7 +853,6 @@
       <w:rPr>
         <w:rFonts w:ascii="Tahoma" w:eastAsia="Tahoma" w:hAnsi="Tahoma" w:cs="Tahoma"/>
         <w:b/>
-        <w:color w:val="FF9900"/>
         <w:sz w:val="34"/>
         <w:szCs w:val="34"/>
       </w:rPr>
@@ -948,111 +861,10 @@
       <w:rPr>
         <w:rFonts w:ascii="Tahoma" w:eastAsia="Tahoma" w:hAnsi="Tahoma" w:cs="Tahoma"/>
         <w:b/>
-        <w:color w:val="FF9900"/>
         <w:sz w:val="34"/>
         <w:szCs w:val="34"/>
       </w:rPr>
-      <w:t>Đ</w:t>
-    </w:r>
-    <w:r>
-      <w:rPr>
-        <w:rFonts w:ascii="Tahoma" w:eastAsia="Tahoma" w:hAnsi="Tahoma" w:cs="Tahoma"/>
-        <w:b/>
-        <w:color w:val="FF9900"/>
-        <w:sz w:val="34"/>
-        <w:szCs w:val="34"/>
-      </w:rPr>
-      <w:t>ồ</w:t>
-    </w:r>
-    <w:r>
-      <w:rPr>
-        <w:rFonts w:ascii="Tahoma" w:eastAsia="Tahoma" w:hAnsi="Tahoma" w:cs="Tahoma"/>
-        <w:b/>
-        <w:color w:val="FF9900"/>
-        <w:sz w:val="34"/>
-        <w:szCs w:val="34"/>
-      </w:rPr>
-      <w:t xml:space="preserve"> án môn Phân tích và thi</w:t>
-    </w:r>
-    <w:r>
-      <w:rPr>
-        <w:rFonts w:ascii="Tahoma" w:eastAsia="Tahoma" w:hAnsi="Tahoma" w:cs="Tahoma"/>
-        <w:b/>
-        <w:color w:val="FF9900"/>
-        <w:sz w:val="34"/>
-        <w:szCs w:val="34"/>
-      </w:rPr>
-      <w:t>ế</w:t>
-    </w:r>
-    <w:r>
-      <w:rPr>
-        <w:rFonts w:ascii="Tahoma" w:eastAsia="Tahoma" w:hAnsi="Tahoma" w:cs="Tahoma"/>
-        <w:b/>
-        <w:color w:val="FF9900"/>
-        <w:sz w:val="34"/>
-        <w:szCs w:val="34"/>
-      </w:rPr>
-      <w:t>t k</w:t>
-    </w:r>
-    <w:r>
-      <w:rPr>
-        <w:rFonts w:ascii="Tahoma" w:eastAsia="Tahoma" w:hAnsi="Tahoma" w:cs="Tahoma"/>
-        <w:b/>
-        <w:color w:val="FF9900"/>
-        <w:sz w:val="34"/>
-        <w:szCs w:val="34"/>
-      </w:rPr>
-      <w:t>ế</w:t>
-    </w:r>
-    <w:r>
-      <w:rPr>
-        <w:rFonts w:ascii="Tahoma" w:eastAsia="Tahoma" w:hAnsi="Tahoma" w:cs="Tahoma"/>
-        <w:b/>
-        <w:color w:val="FF9900"/>
-        <w:sz w:val="34"/>
-        <w:szCs w:val="34"/>
-      </w:rPr>
-      <w:t xml:space="preserve"> ph</w:t>
-    </w:r>
-    <w:r>
-      <w:rPr>
-        <w:rFonts w:ascii="Tahoma" w:eastAsia="Tahoma" w:hAnsi="Tahoma" w:cs="Tahoma"/>
-        <w:b/>
-        <w:color w:val="FF9900"/>
-        <w:sz w:val="34"/>
-        <w:szCs w:val="34"/>
-      </w:rPr>
-      <w:t>ầ</w:t>
-    </w:r>
-    <w:r>
-      <w:rPr>
-        <w:rFonts w:ascii="Tahoma" w:eastAsia="Tahoma" w:hAnsi="Tahoma" w:cs="Tahoma"/>
-        <w:b/>
-        <w:color w:val="FF9900"/>
-        <w:sz w:val="34"/>
-        <w:szCs w:val="34"/>
-      </w:rPr>
-      <w:t>n m</w:t>
-    </w:r>
-    <w:r>
-      <w:rPr>
-        <w:rFonts w:ascii="Tahoma" w:eastAsia="Tahoma" w:hAnsi="Tahoma" w:cs="Tahoma"/>
-        <w:b/>
-        <w:color w:val="FF9900"/>
-        <w:sz w:val="34"/>
-        <w:szCs w:val="34"/>
-      </w:rPr>
-      <w:t>ề</w:t>
-    </w:r>
-    <w:r>
-      <w:rPr>
-        <w:rFonts w:ascii="Tahoma" w:eastAsia="Tahoma" w:hAnsi="Tahoma" w:cs="Tahoma"/>
-        <w:b/>
-        <w:color w:val="FF9900"/>
-        <w:sz w:val="34"/>
-        <w:szCs w:val="34"/>
-      </w:rPr>
-      <w:t>m</w:t>
+      <w:t>Đồ án môn Phân tích và thiết kế phần mềm</w:t>
     </w:r>
   </w:p>
 </w:hdr>
@@ -1266,7 +1078,7 @@
     <w:lvl w:ilvl="0">
       <w:start w:val="1"/>
       <w:numFmt w:val="bullet"/>
-      <w:pStyle w:val="Heading1"/>
+      <w:pStyle w:val="u1"/>
       <w:lvlText w:val="-"/>
       <w:lvlJc w:val="left"/>
       <w:pPr>
@@ -1279,7 +1091,7 @@
     <w:lvl w:ilvl="1">
       <w:start w:val="1"/>
       <w:numFmt w:val="bullet"/>
-      <w:pStyle w:val="Heading2"/>
+      <w:pStyle w:val="u2"/>
       <w:lvlText w:val="-"/>
       <w:lvlJc w:val="left"/>
       <w:pPr>
@@ -1292,7 +1104,7 @@
     <w:lvl w:ilvl="2">
       <w:start w:val="1"/>
       <w:numFmt w:val="bullet"/>
-      <w:pStyle w:val="Heading3"/>
+      <w:pStyle w:val="u3"/>
       <w:lvlText w:val="-"/>
       <w:lvlJc w:val="left"/>
       <w:pPr>
@@ -1305,7 +1117,7 @@
     <w:lvl w:ilvl="3">
       <w:start w:val="1"/>
       <w:numFmt w:val="bullet"/>
-      <w:pStyle w:val="Heading4"/>
+      <w:pStyle w:val="u4"/>
       <w:lvlText w:val="-"/>
       <w:lvlJc w:val="left"/>
       <w:pPr>
@@ -1318,7 +1130,7 @@
     <w:lvl w:ilvl="4">
       <w:start w:val="1"/>
       <w:numFmt w:val="bullet"/>
-      <w:pStyle w:val="Heading5"/>
+      <w:pStyle w:val="u5"/>
       <w:lvlText w:val="-"/>
       <w:lvlJc w:val="left"/>
       <w:pPr>
@@ -1331,7 +1143,7 @@
     <w:lvl w:ilvl="5">
       <w:start w:val="1"/>
       <w:numFmt w:val="bullet"/>
-      <w:pStyle w:val="Heading6"/>
+      <w:pStyle w:val="u6"/>
       <w:lvlText w:val="-"/>
       <w:lvlJc w:val="left"/>
       <w:pPr>
@@ -1344,7 +1156,7 @@
     <w:lvl w:ilvl="6">
       <w:start w:val="1"/>
       <w:numFmt w:val="bullet"/>
-      <w:pStyle w:val="Heading7"/>
+      <w:pStyle w:val="u7"/>
       <w:lvlText w:val="-"/>
       <w:lvlJc w:val="left"/>
       <w:pPr>
@@ -1357,7 +1169,7 @@
     <w:lvl w:ilvl="7">
       <w:start w:val="1"/>
       <w:numFmt w:val="bullet"/>
-      <w:pStyle w:val="Heading8"/>
+      <w:pStyle w:val="u8"/>
       <w:lvlText w:val="-"/>
       <w:lvlJc w:val="left"/>
       <w:pPr>
@@ -1370,7 +1182,7 @@
     <w:lvl w:ilvl="8">
       <w:start w:val="1"/>
       <w:numFmt w:val="bullet"/>
-      <w:pStyle w:val="Heading9"/>
+      <w:pStyle w:val="u9"/>
       <w:lvlText w:val="-"/>
       <w:lvlJc w:val="left"/>
       <w:pPr>
@@ -1905,17 +1717,17 @@
     <w:lsdException w:name="Unresolved Mention" w:semiHidden="1" w:unhideWhenUsed="1"/>
     <w:lsdException w:name="Smart Link" w:semiHidden="1" w:unhideWhenUsed="1"/>
   </w:latentStyles>
-  <w:style w:type="paragraph" w:default="1" w:styleId="Normal">
+  <w:style w:type="paragraph" w:default="1" w:styleId="Binhthng">
     <w:name w:val="Normal"/>
     <w:qFormat/>
     <w:pPr>
       <w:spacing w:line="240" w:lineRule="atLeast"/>
     </w:pPr>
   </w:style>
-  <w:style w:type="paragraph" w:styleId="Heading1">
+  <w:style w:type="paragraph" w:styleId="u1">
     <w:name w:val="heading 1"/>
-    <w:basedOn w:val="Normal"/>
-    <w:next w:val="Normal"/>
+    <w:basedOn w:val="Binhthng"/>
+    <w:next w:val="Binhthng"/>
     <w:uiPriority w:val="9"/>
     <w:qFormat/>
     <w:pPr>
@@ -1931,10 +1743,10 @@
       <w:b/>
     </w:rPr>
   </w:style>
-  <w:style w:type="paragraph" w:styleId="Heading2">
+  <w:style w:type="paragraph" w:styleId="u2">
     <w:name w:val="heading 2"/>
-    <w:basedOn w:val="Heading1"/>
-    <w:next w:val="Normal"/>
+    <w:basedOn w:val="u1"/>
+    <w:next w:val="Binhthng"/>
     <w:uiPriority w:val="9"/>
     <w:semiHidden/>
     <w:unhideWhenUsed/>
@@ -1949,10 +1761,10 @@
       <w:sz w:val="20"/>
     </w:rPr>
   </w:style>
-  <w:style w:type="paragraph" w:styleId="Heading3">
+  <w:style w:type="paragraph" w:styleId="u3">
     <w:name w:val="heading 3"/>
-    <w:basedOn w:val="Heading1"/>
-    <w:next w:val="Normal"/>
+    <w:basedOn w:val="u1"/>
+    <w:next w:val="Binhthng"/>
     <w:uiPriority w:val="9"/>
     <w:semiHidden/>
     <w:unhideWhenUsed/>
@@ -1969,10 +1781,10 @@
       <w:sz w:val="20"/>
     </w:rPr>
   </w:style>
-  <w:style w:type="paragraph" w:styleId="Heading4">
+  <w:style w:type="paragraph" w:styleId="u4">
     <w:name w:val="heading 4"/>
-    <w:basedOn w:val="Heading1"/>
-    <w:next w:val="Normal"/>
+    <w:basedOn w:val="u1"/>
+    <w:next w:val="Binhthng"/>
     <w:uiPriority w:val="9"/>
     <w:semiHidden/>
     <w:unhideWhenUsed/>
@@ -1988,10 +1800,10 @@
       <w:sz w:val="20"/>
     </w:rPr>
   </w:style>
-  <w:style w:type="paragraph" w:styleId="Heading5">
+  <w:style w:type="paragraph" w:styleId="u5">
     <w:name w:val="heading 5"/>
-    <w:basedOn w:val="Normal"/>
-    <w:next w:val="Normal"/>
+    <w:basedOn w:val="Binhthng"/>
+    <w:next w:val="Binhthng"/>
     <w:uiPriority w:val="9"/>
     <w:semiHidden/>
     <w:unhideWhenUsed/>
@@ -2008,10 +1820,10 @@
       <w:sz w:val="22"/>
     </w:rPr>
   </w:style>
-  <w:style w:type="paragraph" w:styleId="Heading6">
+  <w:style w:type="paragraph" w:styleId="u6">
     <w:name w:val="heading 6"/>
-    <w:basedOn w:val="Normal"/>
-    <w:next w:val="Normal"/>
+    <w:basedOn w:val="Binhthng"/>
+    <w:next w:val="Binhthng"/>
     <w:uiPriority w:val="9"/>
     <w:semiHidden/>
     <w:unhideWhenUsed/>
@@ -2029,10 +1841,10 @@
       <w:sz w:val="22"/>
     </w:rPr>
   </w:style>
-  <w:style w:type="paragraph" w:styleId="Heading7">
+  <w:style w:type="paragraph" w:styleId="u7">
     <w:name w:val="heading 7"/>
-    <w:basedOn w:val="Normal"/>
-    <w:next w:val="Normal"/>
+    <w:basedOn w:val="Binhthng"/>
+    <w:next w:val="Binhthng"/>
     <w:qFormat/>
     <w:pPr>
       <w:numPr>
@@ -2043,10 +1855,10 @@
       <w:outlineLvl w:val="6"/>
     </w:pPr>
   </w:style>
-  <w:style w:type="paragraph" w:styleId="Heading8">
+  <w:style w:type="paragraph" w:styleId="u8">
     <w:name w:val="heading 8"/>
-    <w:basedOn w:val="Normal"/>
-    <w:next w:val="Normal"/>
+    <w:basedOn w:val="Binhthng"/>
+    <w:next w:val="Binhthng"/>
     <w:qFormat/>
     <w:pPr>
       <w:numPr>
@@ -2060,10 +1872,10 @@
       <w:i/>
     </w:rPr>
   </w:style>
-  <w:style w:type="paragraph" w:styleId="Heading9">
+  <w:style w:type="paragraph" w:styleId="u9">
     <w:name w:val="heading 9"/>
-    <w:basedOn w:val="Normal"/>
-    <w:next w:val="Normal"/>
+    <w:basedOn w:val="Binhthng"/>
+    <w:next w:val="Binhthng"/>
     <w:qFormat/>
     <w:pPr>
       <w:numPr>
@@ -2079,13 +1891,13 @@
       <w:sz w:val="18"/>
     </w:rPr>
   </w:style>
-  <w:style w:type="character" w:default="1" w:styleId="DefaultParagraphFont">
+  <w:style w:type="character" w:default="1" w:styleId="Phngmcinhcuaoanvn">
     <w:name w:val="Default Paragraph Font"/>
     <w:uiPriority w:val="1"/>
     <w:semiHidden/>
     <w:unhideWhenUsed/>
   </w:style>
-  <w:style w:type="table" w:default="1" w:styleId="TableNormal">
+  <w:style w:type="table" w:default="1" w:styleId="BangThngthng">
     <w:name w:val="Normal Table"/>
     <w:uiPriority w:val="99"/>
     <w:semiHidden/>
@@ -2100,16 +1912,16 @@
       </w:tblCellMar>
     </w:tblPr>
   </w:style>
-  <w:style w:type="numbering" w:default="1" w:styleId="NoList">
+  <w:style w:type="numbering" w:default="1" w:styleId="Khngco">
     <w:name w:val="No List"/>
     <w:uiPriority w:val="99"/>
     <w:semiHidden/>
     <w:unhideWhenUsed/>
   </w:style>
-  <w:style w:type="paragraph" w:styleId="Title">
+  <w:style w:type="paragraph" w:styleId="Tiu">
     <w:name w:val="Title"/>
-    <w:basedOn w:val="Normal"/>
-    <w:next w:val="Normal"/>
+    <w:basedOn w:val="Binhthng"/>
+    <w:next w:val="Binhthng"/>
     <w:uiPriority w:val="10"/>
     <w:qFormat/>
     <w:pPr>
@@ -2124,7 +1936,7 @@
   </w:style>
   <w:style w:type="paragraph" w:customStyle="1" w:styleId="Paragraph2">
     <w:name w:val="Paragraph2"/>
-    <w:basedOn w:val="Normal"/>
+    <w:basedOn w:val="Binhthng"/>
     <w:pPr>
       <w:spacing w:before="80"/>
       <w:ind w:left="720"/>
@@ -2135,10 +1947,10 @@
       <w:lang w:val="en-AU"/>
     </w:rPr>
   </w:style>
-  <w:style w:type="paragraph" w:styleId="Subtitle">
+  <w:style w:type="paragraph" w:styleId="Tiuphu">
     <w:name w:val="Subtitle"/>
-    <w:basedOn w:val="Normal"/>
-    <w:next w:val="Normal"/>
+    <w:basedOn w:val="Binhthng"/>
+    <w:next w:val="Binhthng"/>
     <w:uiPriority w:val="11"/>
     <w:qFormat/>
     <w:pPr>
@@ -2152,17 +1964,17 @@
       <w:szCs w:val="36"/>
     </w:rPr>
   </w:style>
-  <w:style w:type="paragraph" w:styleId="NormalIndent">
+  <w:style w:type="paragraph" w:styleId="ThutlBinhthng">
     <w:name w:val="Normal Indent"/>
-    <w:basedOn w:val="Normal"/>
+    <w:basedOn w:val="Binhthng"/>
     <w:pPr>
       <w:ind w:left="900" w:hanging="900"/>
     </w:pPr>
   </w:style>
-  <w:style w:type="paragraph" w:styleId="TOC1">
+  <w:style w:type="paragraph" w:styleId="Mucluc1">
     <w:name w:val="toc 1"/>
-    <w:basedOn w:val="Normal"/>
-    <w:next w:val="Normal"/>
+    <w:basedOn w:val="Binhthng"/>
+    <w:next w:val="Binhthng"/>
     <w:semiHidden/>
     <w:pPr>
       <w:tabs>
@@ -2172,10 +1984,10 @@
       <w:ind w:right="720"/>
     </w:pPr>
   </w:style>
-  <w:style w:type="paragraph" w:styleId="TOC2">
+  <w:style w:type="paragraph" w:styleId="Mucluc2">
     <w:name w:val="toc 2"/>
-    <w:basedOn w:val="Normal"/>
-    <w:next w:val="Normal"/>
+    <w:basedOn w:val="Binhthng"/>
+    <w:next w:val="Binhthng"/>
     <w:semiHidden/>
     <w:pPr>
       <w:tabs>
@@ -2184,10 +1996,10 @@
       <w:ind w:left="432" w:right="720"/>
     </w:pPr>
   </w:style>
-  <w:style w:type="paragraph" w:styleId="TOC3">
+  <w:style w:type="paragraph" w:styleId="Mucluc3">
     <w:name w:val="toc 3"/>
-    <w:basedOn w:val="Normal"/>
-    <w:next w:val="Normal"/>
+    <w:basedOn w:val="Binhthng"/>
+    <w:next w:val="Binhthng"/>
     <w:semiHidden/>
     <w:pPr>
       <w:tabs>
@@ -2196,10 +2008,10 @@
       <w:ind w:left="864"/>
     </w:pPr>
   </w:style>
-  <w:style w:type="paragraph" w:styleId="Header">
+  <w:style w:type="paragraph" w:styleId="utrang">
     <w:name w:val="header"/>
-    <w:basedOn w:val="Normal"/>
-    <w:link w:val="HeaderChar"/>
+    <w:basedOn w:val="Binhthng"/>
+    <w:link w:val="utrangChar"/>
     <w:uiPriority w:val="99"/>
     <w:pPr>
       <w:tabs>
@@ -2208,10 +2020,10 @@
       </w:tabs>
     </w:pPr>
   </w:style>
-  <w:style w:type="paragraph" w:styleId="Footer">
+  <w:style w:type="paragraph" w:styleId="Chntrang">
     <w:name w:val="footer"/>
-    <w:basedOn w:val="Normal"/>
-    <w:link w:val="FooterChar"/>
+    <w:basedOn w:val="Binhthng"/>
+    <w:link w:val="ChntrangChar"/>
     <w:uiPriority w:val="99"/>
     <w:pPr>
       <w:tabs>
@@ -2220,13 +2032,13 @@
       </w:tabs>
     </w:pPr>
   </w:style>
-  <w:style w:type="character" w:styleId="PageNumber">
+  <w:style w:type="character" w:styleId="Strang">
     <w:name w:val="page number"/>
-    <w:basedOn w:val="DefaultParagraphFont"/>
+    <w:basedOn w:val="Phngmcinhcuaoanvn"/>
   </w:style>
   <w:style w:type="paragraph" w:customStyle="1" w:styleId="Bullet2">
     <w:name w:val="Bullet2"/>
-    <w:basedOn w:val="Normal"/>
+    <w:basedOn w:val="Binhthng"/>
     <w:pPr>
       <w:ind w:left="1440" w:hanging="360"/>
     </w:pPr>
@@ -2236,7 +2048,7 @@
   </w:style>
   <w:style w:type="paragraph" w:customStyle="1" w:styleId="Paragraph1">
     <w:name w:val="Paragraph1"/>
-    <w:basedOn w:val="Normal"/>
+    <w:basedOn w:val="Binhthng"/>
     <w:pPr>
       <w:spacing w:before="80" w:line="240" w:lineRule="auto"/>
       <w:jc w:val="both"/>
@@ -2244,15 +2056,15 @@
   </w:style>
   <w:style w:type="paragraph" w:customStyle="1" w:styleId="Tabletext">
     <w:name w:val="Tabletext"/>
-    <w:basedOn w:val="Normal"/>
+    <w:basedOn w:val="Binhthng"/>
     <w:pPr>
       <w:keepLines/>
       <w:spacing w:after="120"/>
     </w:pPr>
   </w:style>
-  <w:style w:type="paragraph" w:styleId="BodyText">
+  <w:style w:type="paragraph" w:styleId="ThnVnban">
     <w:name w:val="Body Text"/>
-    <w:basedOn w:val="Normal"/>
+    <w:basedOn w:val="Binhthng"/>
     <w:pPr>
       <w:keepLines/>
       <w:spacing w:after="120"/>
@@ -2268,12 +2080,12 @@
   </w:style>
   <w:style w:type="paragraph" w:customStyle="1" w:styleId="Bullet1">
     <w:name w:val="Bullet1"/>
-    <w:basedOn w:val="Normal"/>
+    <w:basedOn w:val="Binhthng"/>
     <w:pPr>
       <w:ind w:left="720" w:hanging="432"/>
     </w:pPr>
   </w:style>
-  <w:style w:type="character" w:styleId="FootnoteReference">
+  <w:style w:type="character" w:styleId="ThamchiuCcchu">
     <w:name w:val="footnote reference"/>
     <w:semiHidden/>
     <w:rPr>
@@ -2281,9 +2093,9 @@
       <w:vertAlign w:val="superscript"/>
     </w:rPr>
   </w:style>
-  <w:style w:type="paragraph" w:styleId="FootnoteText">
+  <w:style w:type="paragraph" w:styleId="VnbanCcchu">
     <w:name w:val="footnote text"/>
-    <w:basedOn w:val="Normal"/>
+    <w:basedOn w:val="Binhthng"/>
     <w:semiHidden/>
     <w:pPr>
       <w:keepNext/>
@@ -2299,9 +2111,9 @@
       <w:sz w:val="16"/>
     </w:rPr>
   </w:style>
-  <w:style w:type="paragraph" w:styleId="DocumentMap">
+  <w:style w:type="paragraph" w:styleId="Bantailiu">
     <w:name w:val="Document Map"/>
-    <w:basedOn w:val="Normal"/>
+    <w:basedOn w:val="Binhthng"/>
     <w:semiHidden/>
     <w:pPr>
       <w:shd w:val="clear" w:color="auto" w:fill="000080"/>
@@ -2317,63 +2129,63 @@
       <w:ind w:left="2250"/>
     </w:pPr>
   </w:style>
-  <w:style w:type="paragraph" w:styleId="TOC4">
+  <w:style w:type="paragraph" w:styleId="Mucluc4">
     <w:name w:val="toc 4"/>
-    <w:basedOn w:val="Normal"/>
-    <w:next w:val="Normal"/>
+    <w:basedOn w:val="Binhthng"/>
+    <w:next w:val="Binhthng"/>
     <w:semiHidden/>
     <w:pPr>
       <w:ind w:left="600"/>
     </w:pPr>
   </w:style>
-  <w:style w:type="paragraph" w:styleId="TOC5">
+  <w:style w:type="paragraph" w:styleId="Mucluc5">
     <w:name w:val="toc 5"/>
-    <w:basedOn w:val="Normal"/>
-    <w:next w:val="Normal"/>
+    <w:basedOn w:val="Binhthng"/>
+    <w:next w:val="Binhthng"/>
     <w:semiHidden/>
     <w:pPr>
       <w:ind w:left="800"/>
     </w:pPr>
   </w:style>
-  <w:style w:type="paragraph" w:styleId="TOC6">
+  <w:style w:type="paragraph" w:styleId="Mucluc6">
     <w:name w:val="toc 6"/>
-    <w:basedOn w:val="Normal"/>
-    <w:next w:val="Normal"/>
+    <w:basedOn w:val="Binhthng"/>
+    <w:next w:val="Binhthng"/>
     <w:semiHidden/>
     <w:pPr>
       <w:ind w:left="1000"/>
     </w:pPr>
   </w:style>
-  <w:style w:type="paragraph" w:styleId="TOC7">
+  <w:style w:type="paragraph" w:styleId="Mucluc7">
     <w:name w:val="toc 7"/>
-    <w:basedOn w:val="Normal"/>
-    <w:next w:val="Normal"/>
+    <w:basedOn w:val="Binhthng"/>
+    <w:next w:val="Binhthng"/>
     <w:semiHidden/>
     <w:pPr>
       <w:ind w:left="1200"/>
     </w:pPr>
   </w:style>
-  <w:style w:type="paragraph" w:styleId="TOC8">
+  <w:style w:type="paragraph" w:styleId="Mucluc8">
     <w:name w:val="toc 8"/>
-    <w:basedOn w:val="Normal"/>
-    <w:next w:val="Normal"/>
+    <w:basedOn w:val="Binhthng"/>
+    <w:next w:val="Binhthng"/>
     <w:semiHidden/>
     <w:pPr>
       <w:ind w:left="1400"/>
     </w:pPr>
   </w:style>
-  <w:style w:type="paragraph" w:styleId="TOC9">
+  <w:style w:type="paragraph" w:styleId="Mucluc9">
     <w:name w:val="toc 9"/>
-    <w:basedOn w:val="Normal"/>
-    <w:next w:val="Normal"/>
+    <w:basedOn w:val="Binhthng"/>
+    <w:next w:val="Binhthng"/>
     <w:semiHidden/>
     <w:pPr>
       <w:ind w:left="1600"/>
     </w:pPr>
   </w:style>
-  <w:style w:type="paragraph" w:styleId="BodyText2">
+  <w:style w:type="paragraph" w:styleId="Thnvnban2">
     <w:name w:val="Body Text 2"/>
-    <w:basedOn w:val="Normal"/>
+    <w:basedOn w:val="Binhthng"/>
     <w:pPr>
       <w:widowControl/>
       <w:spacing w:line="240" w:lineRule="auto"/>
@@ -2383,9 +2195,9 @@
       <w:sz w:val="28"/>
     </w:rPr>
   </w:style>
-  <w:style w:type="paragraph" w:styleId="BodyText3">
+  <w:style w:type="paragraph" w:styleId="Thnvnban3">
     <w:name w:val="Body Text 3"/>
-    <w:basedOn w:val="Normal"/>
+    <w:basedOn w:val="Binhthng"/>
     <w:pPr>
       <w:widowControl/>
       <w:spacing w:line="240" w:lineRule="auto"/>
@@ -2396,7 +2208,7 @@
   </w:style>
   <w:style w:type="paragraph" w:customStyle="1" w:styleId="ToDoItem">
     <w:name w:val="To Do Item"/>
-    <w:basedOn w:val="Normal"/>
+    <w:basedOn w:val="Binhthng"/>
     <w:pPr>
       <w:numPr>
         <w:numId w:val="4"/>
@@ -2409,9 +2221,9 @@
       <w:color w:val="0000FF"/>
     </w:rPr>
   </w:style>
-  <w:style w:type="table" w:styleId="TableGrid">
+  <w:style w:type="table" w:styleId="LiBang">
     <w:name w:val="Table Grid"/>
-    <w:basedOn w:val="TableNormal"/>
+    <w:basedOn w:val="BangThngthng"/>
     <w:rsid w:val="007A1DE8"/>
     <w:pPr>
       <w:spacing w:line="240" w:lineRule="atLeast"/>
@@ -2427,9 +2239,9 @@
       </w:tblBorders>
     </w:tblPr>
   </w:style>
-  <w:style w:type="paragraph" w:styleId="NormalWeb">
+  <w:style w:type="paragraph" w:styleId="ThngthngWeb">
     <w:name w:val="Normal (Web)"/>
-    <w:basedOn w:val="Normal"/>
+    <w:basedOn w:val="Binhthng"/>
     <w:uiPriority w:val="99"/>
     <w:unhideWhenUsed/>
     <w:rsid w:val="00F53DBB"/>
@@ -2441,10 +2253,10 @@
       <w:lang w:val="en-US"/>
     </w:rPr>
   </w:style>
-  <w:style w:type="paragraph" w:styleId="BalloonText">
+  <w:style w:type="paragraph" w:styleId="Bongchuthich">
     <w:name w:val="Balloon Text"/>
-    <w:basedOn w:val="Normal"/>
-    <w:link w:val="BalloonTextChar"/>
+    <w:basedOn w:val="Binhthng"/>
+    <w:link w:val="BongchuthichChar"/>
     <w:rsid w:val="00BE4660"/>
     <w:pPr>
       <w:spacing w:line="240" w:lineRule="auto"/>
@@ -2455,10 +2267,10 @@
       <w:szCs w:val="16"/>
     </w:rPr>
   </w:style>
-  <w:style w:type="character" w:customStyle="1" w:styleId="BalloonTextChar">
-    <w:name w:val="Balloon Text Char"/>
-    <w:basedOn w:val="DefaultParagraphFont"/>
-    <w:link w:val="BalloonText"/>
+  <w:style w:type="character" w:customStyle="1" w:styleId="BongchuthichChar">
+    <w:name w:val="Bóng chú thích Char"/>
+    <w:basedOn w:val="Phngmcinhcuaoanvn"/>
+    <w:link w:val="Bongchuthich"/>
     <w:rsid w:val="00BE4660"/>
     <w:rPr>
       <w:rFonts w:ascii="Tahoma" w:hAnsi="Tahoma" w:cs="Tahoma"/>
@@ -2467,10 +2279,10 @@
       <w:lang w:val="vi-VN"/>
     </w:rPr>
   </w:style>
-  <w:style w:type="character" w:customStyle="1" w:styleId="FooterChar">
-    <w:name w:val="Footer Char"/>
-    <w:basedOn w:val="DefaultParagraphFont"/>
-    <w:link w:val="Footer"/>
+  <w:style w:type="character" w:customStyle="1" w:styleId="ChntrangChar">
+    <w:name w:val="Chân trang Char"/>
+    <w:basedOn w:val="Phngmcinhcuaoanvn"/>
+    <w:link w:val="Chntrang"/>
     <w:uiPriority w:val="99"/>
     <w:rsid w:val="003B1A2B"/>
     <w:rPr>
@@ -2478,10 +2290,10 @@
       <w:lang w:val="vi-VN"/>
     </w:rPr>
   </w:style>
-  <w:style w:type="character" w:customStyle="1" w:styleId="HeaderChar">
-    <w:name w:val="Header Char"/>
-    <w:basedOn w:val="DefaultParagraphFont"/>
-    <w:link w:val="Header"/>
+  <w:style w:type="character" w:customStyle="1" w:styleId="utrangChar">
+    <w:name w:val="Đầu trang Char"/>
+    <w:basedOn w:val="Phngmcinhcuaoanvn"/>
+    <w:link w:val="utrang"/>
     <w:uiPriority w:val="99"/>
     <w:rsid w:val="003B1A2B"/>
     <w:rPr>
@@ -2490,7 +2302,7 @@
     </w:rPr>
   </w:style>
   <w:style w:type="table" w:customStyle="1" w:styleId="a">
-    <w:basedOn w:val="TableNormal"/>
+    <w:basedOn w:val="BangThngthng"/>
     <w:tblPr>
       <w:tblStyleRowBandSize w:val="1"/>
       <w:tblStyleColBandSize w:val="1"/>
